--- a/PreDev/公约.docx
+++ b/PreDev/公约.docx
@@ -5,9 +5,6 @@
     <w:p>
       <w:pPr>
         <w:pStyle w:val="a5"/>
-        <w:rPr>
-          <w:rFonts w:hint="eastAsia"/>
-        </w:rPr>
       </w:pPr>
       <w:r>
         <w:rPr>
@@ -17,11 +14,6 @@
       </w:r>
     </w:p>
     <w:p>
-      <w:pPr>
-        <w:rPr>
-          <w:rFonts w:hint="eastAsia"/>
-        </w:rPr>
-      </w:pPr>
       <w:r>
         <w:rPr>
           <w:rFonts w:hint="eastAsia"/>
@@ -35,47 +27,12 @@
         <w:t>本约定规范在团队发展过程中的利益分配以及权利义务的承诺。</w:t>
       </w:r>
     </w:p>
-    <w:p>
-      <w:pPr>
-        <w:rPr>
-          <w:rFonts w:hint="eastAsia"/>
-        </w:rPr>
-      </w:pPr>
-    </w:p>
-    <w:p>
-      <w:pPr>
-        <w:rPr>
-          <w:rFonts w:hint="eastAsia"/>
-        </w:rPr>
-      </w:pPr>
-    </w:p>
-    <w:p>
-      <w:pPr>
-        <w:rPr>
-          <w:rFonts w:hint="eastAsia"/>
-        </w:rPr>
-      </w:pPr>
-    </w:p>
-    <w:p>
-      <w:pPr>
-        <w:rPr>
-          <w:rFonts w:hint="eastAsia"/>
-        </w:rPr>
-      </w:pPr>
-    </w:p>
-    <w:p>
-      <w:pPr>
-        <w:rPr>
-          <w:rFonts w:hint="eastAsia"/>
-        </w:rPr>
-      </w:pPr>
-    </w:p>
-    <w:p>
-      <w:pPr>
-        <w:rPr>
-          <w:rFonts w:hint="eastAsia"/>
-        </w:rPr>
-      </w:pPr>
+    <w:p/>
+    <w:p/>
+    <w:p/>
+    <w:p/>
+    <w:p/>
+    <w:p>
       <w:r>
         <w:rPr>
           <w:rFonts w:hint="eastAsia"/>
@@ -83,20 +40,8 @@
         <w:t>目标：</w:t>
       </w:r>
     </w:p>
-    <w:p>
-      <w:pPr>
-        <w:rPr>
-          <w:rFonts w:hint="eastAsia"/>
-        </w:rPr>
-      </w:pPr>
-    </w:p>
-    <w:p>
-      <w:pPr>
-        <w:rPr>
-          <w:rFonts w:hint="eastAsia"/>
-        </w:rPr>
-      </w:pPr>
-    </w:p>
+    <w:p/>
+    <w:p/>
     <w:p>
       <w:pPr>
         <w:pStyle w:val="a7"/>
@@ -105,9 +50,6 @@
           <w:numId w:val="1"/>
         </w:numPr>
         <w:ind w:firstLineChars="0"/>
-        <w:rPr>
-          <w:rFonts w:hint="eastAsia"/>
-        </w:rPr>
       </w:pPr>
       <w:r>
         <w:rPr>
@@ -136,9 +78,6 @@
           <w:numId w:val="1"/>
         </w:numPr>
         <w:ind w:firstLineChars="0"/>
-        <w:rPr>
-          <w:rFonts w:hint="eastAsia"/>
-        </w:rPr>
       </w:pPr>
       <w:r>
         <w:rPr>
@@ -161,16 +100,12 @@
     </w:p>
     <w:p>
       <w:pPr>
-        <w:rPr>
-          <w:rFonts w:hint="eastAsia"/>
-        </w:rPr>
-      </w:pPr>
-    </w:p>
-    <w:p>
-      <w:pPr>
-        <w:rPr>
-          <w:rFonts w:hint="eastAsia"/>
-        </w:rPr>
+        <w:pStyle w:val="a7"/>
+        <w:numPr>
+          <w:ilvl w:val="0"/>
+          <w:numId w:val="1"/>
+        </w:numPr>
+        <w:ind w:firstLineChars="0"/>
       </w:pPr>
       <w:r>
         <w:rPr>
@@ -180,39 +115,17 @@
       </w:r>
     </w:p>
     <w:p>
-      <w:pPr>
-        <w:rPr>
-          <w:rFonts w:hint="eastAsia"/>
-        </w:rPr>
-      </w:pPr>
-    </w:p>
-    <w:p>
-      <w:pPr>
-        <w:rPr>
-          <w:rFonts w:hint="eastAsia"/>
-        </w:rPr>
-      </w:pPr>
-    </w:p>
-    <w:p>
-      <w:pPr>
-        <w:rPr>
-          <w:rFonts w:hint="eastAsia"/>
-        </w:rPr>
-      </w:pPr>
-    </w:p>
-    <w:p>
-      <w:pPr>
-        <w:rPr>
-          <w:rFonts w:hint="eastAsia"/>
-        </w:rPr>
-      </w:pPr>
-    </w:p>
-    <w:p>
-      <w:pPr>
-        <w:rPr>
-          <w:rFonts w:hint="eastAsia"/>
-        </w:rPr>
-      </w:pPr>
+      <w:r>
+        <w:rPr>
+          <w:rFonts w:hint="eastAsia"/>
+        </w:rPr>
+        <w:t>未达到以上目标退出者，净身出户，而且不受三比一权力约束</w:t>
+      </w:r>
+    </w:p>
+    <w:p/>
+    <w:p/>
+    <w:p/>
+    <w:p>
       <w:r>
         <w:rPr>
           <w:rFonts w:hint="eastAsia"/>
@@ -220,33 +133,63 @@
         <w:t>决策权和实际股份脱离，决策权在顾吉涛</w:t>
       </w:r>
     </w:p>
-    <w:p>
-      <w:pPr>
-        <w:rPr>
-          <w:rFonts w:hint="eastAsia"/>
-        </w:rPr>
-      </w:pPr>
-    </w:p>
-    <w:p>
-      <w:pPr>
-        <w:rPr>
-          <w:rFonts w:hint="eastAsia"/>
-        </w:rPr>
-      </w:pPr>
-    </w:p>
-    <w:p>
-      <w:pPr>
-        <w:rPr>
-          <w:rFonts w:hint="eastAsia"/>
-        </w:rPr>
-      </w:pPr>
-    </w:p>
-    <w:p>
-      <w:pPr>
-        <w:rPr>
-          <w:rFonts w:hint="eastAsia"/>
-        </w:rPr>
-      </w:pPr>
+    <w:p/>
+    <w:p>
+      <w:pPr>
+        <w:rPr>
+          <w:rFonts w:hint="eastAsia"/>
+        </w:rPr>
+      </w:pPr>
+    </w:p>
+    <w:p>
+      <w:pPr>
+        <w:rPr>
+          <w:rFonts w:hint="eastAsia"/>
+        </w:rPr>
+      </w:pPr>
+      <w:r>
+        <w:rPr>
+          <w:rFonts w:hint="eastAsia"/>
+        </w:rPr>
+        <w:t>三比一权力：</w:t>
+      </w:r>
+    </w:p>
+    <w:p>
+      <w:pPr>
+        <w:rPr>
+          <w:rFonts w:hint="eastAsia"/>
+        </w:rPr>
+      </w:pPr>
+      <w:r>
+        <w:rPr>
+          <w:rFonts w:hint="eastAsia"/>
+        </w:rPr>
+        <w:t>一切非开发决策权，由顾吉涛行使三比一权限进行决策。</w:t>
+      </w:r>
+    </w:p>
+    <w:p>
+      <w:pPr>
+        <w:rPr>
+          <w:rFonts w:hint="eastAsia"/>
+        </w:rPr>
+      </w:pPr>
+    </w:p>
+    <w:p>
+      <w:pPr>
+        <w:rPr>
+          <w:rFonts w:hint="eastAsia"/>
+        </w:rPr>
+      </w:pPr>
+      <w:r>
+        <w:rPr>
+          <w:rFonts w:hint="eastAsia"/>
+        </w:rPr>
+        <w:t>任何人的股份不可以被非公约内的方式剥夺或减少</w:t>
+      </w:r>
+    </w:p>
+    <w:p/>
+    <w:p/>
+    <w:p>
       <w:r>
         <w:rPr>
           <w:rFonts w:hint="eastAsia"/>
@@ -254,13 +197,7 @@
         <w:t>各个阶段：</w:t>
       </w:r>
     </w:p>
-    <w:p>
-      <w:pPr>
-        <w:rPr>
-          <w:rFonts w:hint="eastAsia"/>
-        </w:rPr>
-      </w:pPr>
-    </w:p>
+    <w:p/>
     <w:p>
       <w:pPr>
         <w:pStyle w:val="a7"/>
@@ -269,9 +206,6 @@
           <w:numId w:val="2"/>
         </w:numPr>
         <w:ind w:firstLineChars="0"/>
-        <w:rPr>
-          <w:rFonts w:hint="eastAsia"/>
-        </w:rPr>
       </w:pPr>
       <w:r>
         <w:rPr>
@@ -284,9 +218,6 @@
       <w:pPr>
         <w:pStyle w:val="a7"/>
         <w:ind w:left="420" w:firstLineChars="0" w:firstLine="0"/>
-        <w:rPr>
-          <w:rFonts w:hint="eastAsia"/>
-        </w:rPr>
       </w:pPr>
       <w:r>
         <w:rPr>
@@ -305,9 +236,6 @@
       <w:pPr>
         <w:pStyle w:val="a7"/>
         <w:ind w:left="420" w:firstLineChars="0" w:firstLine="0"/>
-        <w:rPr>
-          <w:rFonts w:hint="eastAsia"/>
-        </w:rPr>
       </w:pPr>
     </w:p>
     <w:p>
@@ -318,9 +246,6 @@
           <w:numId w:val="2"/>
         </w:numPr>
         <w:ind w:firstLineChars="0"/>
-        <w:rPr>
-          <w:rFonts w:hint="eastAsia"/>
-        </w:rPr>
       </w:pPr>
       <w:r>
         <w:rPr>
@@ -333,18 +258,12 @@
       <w:pPr>
         <w:pStyle w:val="a7"/>
         <w:ind w:left="420" w:firstLineChars="0" w:firstLine="0"/>
-        <w:rPr>
-          <w:rFonts w:hint="eastAsia"/>
-        </w:rPr>
       </w:pPr>
     </w:p>
     <w:p>
       <w:pPr>
         <w:pStyle w:val="a7"/>
         <w:ind w:left="420" w:firstLineChars="0" w:firstLine="0"/>
-        <w:rPr>
-          <w:rFonts w:hint="eastAsia"/>
-        </w:rPr>
       </w:pPr>
       <w:r>
         <w:rPr>
@@ -357,9 +276,6 @@
       <w:pPr>
         <w:pStyle w:val="a7"/>
         <w:ind w:left="420" w:firstLineChars="0" w:firstLine="0"/>
-        <w:rPr>
-          <w:rFonts w:hint="eastAsia"/>
-        </w:rPr>
       </w:pPr>
     </w:p>
     <w:p>
@@ -370,9 +286,6 @@
           <w:numId w:val="2"/>
         </w:numPr>
         <w:ind w:firstLineChars="0"/>
-        <w:rPr>
-          <w:rFonts w:hint="eastAsia"/>
-        </w:rPr>
       </w:pPr>
       <w:r>
         <w:rPr>
@@ -385,9 +298,6 @@
       <w:pPr>
         <w:pStyle w:val="a7"/>
         <w:ind w:left="420" w:firstLineChars="0" w:firstLine="0"/>
-        <w:rPr>
-          <w:rFonts w:hint="eastAsia"/>
-        </w:rPr>
       </w:pPr>
     </w:p>
     <w:p>
@@ -541,7 +451,7 @@
   <w:abstractNum w:abstractNumId="1">
     <w:nsid w:val="2D235F05"/>
     <w:multiLevelType w:val="hybridMultilevel"/>
-    <w:tmpl w:val="3A2CFA5E"/>
+    <w:tmpl w:val="6FC2D230"/>
     <w:lvl w:ilvl="0" w:tplc="04090011">
       <w:start w:val="1"/>
       <w:numFmt w:val="decimal"/>
@@ -789,6 +699,7 @@
   <w:style w:type="paragraph" w:default="1" w:styleId="a">
     <w:name w:val="Normal"/>
     <w:qFormat/>
+    <w:rsid w:val="00853EFE"/>
     <w:pPr>
       <w:widowControl w:val="0"/>
       <w:jc w:val="both"/>

--- a/PreDev/公约.docx
+++ b/PreDev/公约.docx
@@ -33,15 +33,21 @@
     <w:p/>
     <w:p/>
     <w:p>
-      <w:r>
-        <w:rPr>
-          <w:rFonts w:hint="eastAsia"/>
-        </w:rPr>
-        <w:t>目标：</w:t>
-      </w:r>
-    </w:p>
-    <w:p/>
-    <w:p/>
+      <w:pPr>
+        <w:pStyle w:val="a7"/>
+        <w:numPr>
+          <w:ilvl w:val="0"/>
+          <w:numId w:val="3"/>
+        </w:numPr>
+        <w:ind w:firstLineChars="0"/>
+      </w:pPr>
+      <w:r>
+        <w:rPr>
+          <w:rFonts w:hint="eastAsia"/>
+        </w:rPr>
+        <w:t>关于财产</w:t>
+      </w:r>
+    </w:p>
     <w:p>
       <w:pPr>
         <w:pStyle w:val="a7"/>
@@ -122,71 +128,145 @@
         <w:t>未达到以上目标退出者，净身出户，而且不受三比一权力约束</w:t>
       </w:r>
     </w:p>
+    <w:p>
+      <w:r>
+        <w:rPr>
+          <w:rFonts w:hint="eastAsia"/>
+        </w:rPr>
+        <w:t>任何人的股份不可以被非公约内的方式剥夺或减少</w:t>
+      </w:r>
+    </w:p>
+    <w:p>
+      <w:pPr>
+        <w:rPr>
+          <w:rFonts w:hint="eastAsia"/>
+        </w:rPr>
+      </w:pPr>
+    </w:p>
+    <w:p>
+      <w:pPr>
+        <w:rPr>
+          <w:rFonts w:hint="eastAsia"/>
+        </w:rPr>
+      </w:pPr>
+      <w:r>
+        <w:rPr>
+          <w:rFonts w:hint="eastAsia"/>
+        </w:rPr>
+        <w:t>除了直接投资和工资之外，公司资产禁止分配给个人（例如投资人投入的资本）。在创业过程中，利润来源于工资，奖金</w:t>
+      </w:r>
+      <w:r>
+        <w:rPr>
+          <w:rFonts w:hint="eastAsia"/>
+        </w:rPr>
+        <w:t>。</w:t>
+      </w:r>
+    </w:p>
+    <w:p>
+      <w:pPr>
+        <w:rPr>
+          <w:rFonts w:hint="eastAsia"/>
+        </w:rPr>
+      </w:pPr>
+    </w:p>
+    <w:p>
+      <w:pPr>
+        <w:rPr>
+          <w:rFonts w:hint="eastAsia"/>
+        </w:rPr>
+      </w:pPr>
+    </w:p>
+    <w:p>
+      <w:pPr>
+        <w:rPr>
+          <w:rFonts w:hint="eastAsia"/>
+        </w:rPr>
+      </w:pPr>
+    </w:p>
+    <w:p>
+      <w:pPr>
+        <w:rPr>
+          <w:rFonts w:hint="eastAsia"/>
+        </w:rPr>
+      </w:pPr>
+      <w:r>
+        <w:rPr>
+          <w:rFonts w:hint="eastAsia"/>
+        </w:rPr>
+        <w:t>对于违背基本投资回报道德和行业规则的决议，即使三比一方式，也不可以通过。（例如不负责任的瓜分其他投资人的投资</w:t>
+      </w:r>
+      <w:r>
+        <w:rPr>
+          <w:rFonts w:hint="eastAsia"/>
+        </w:rPr>
+        <w:t>，具体也要尊重投资行业的基本规则。</w:t>
+      </w:r>
+    </w:p>
+    <w:p>
+      <w:pPr>
+        <w:rPr>
+          <w:rFonts w:hint="eastAsia"/>
+        </w:rPr>
+      </w:pPr>
+    </w:p>
+    <w:p>
+      <w:pPr>
+        <w:rPr>
+          <w:rFonts w:hint="eastAsia"/>
+        </w:rPr>
+      </w:pPr>
+    </w:p>
     <w:p/>
     <w:p/>
+    <w:p>
+      <w:pPr>
+        <w:pStyle w:val="a7"/>
+        <w:numPr>
+          <w:ilvl w:val="0"/>
+          <w:numId w:val="3"/>
+        </w:numPr>
+        <w:ind w:firstLineChars="0"/>
+        <w:rPr>
+          <w:rFonts w:hint="eastAsia"/>
+        </w:rPr>
+      </w:pPr>
+      <w:r>
+        <w:rPr>
+          <w:rFonts w:hint="eastAsia"/>
+        </w:rPr>
+        <w:t>决策规则</w:t>
+      </w:r>
+    </w:p>
+    <w:p>
+      <w:pPr>
+        <w:pStyle w:val="a7"/>
+        <w:ind w:left="420" w:firstLineChars="0" w:firstLine="0"/>
+      </w:pPr>
+      <w:r>
+        <w:rPr>
+          <w:rFonts w:hint="eastAsia"/>
+        </w:rPr>
+        <w:t>决策权和实际股份脱离，决策权在顾吉涛</w:t>
+      </w:r>
+    </w:p>
     <w:p/>
     <w:p>
       <w:r>
         <w:rPr>
           <w:rFonts w:hint="eastAsia"/>
         </w:rPr>
-        <w:t>决策权和实际股份脱离，决策权在顾吉涛</w:t>
+        <w:t>三比一权力：</w:t>
+      </w:r>
+    </w:p>
+    <w:p>
+      <w:r>
+        <w:rPr>
+          <w:rFonts w:hint="eastAsia"/>
+        </w:rPr>
+        <w:t>一切非开发决策权，由顾吉涛行使三比一权限进行决策。</w:t>
       </w:r>
     </w:p>
     <w:p/>
-    <w:p>
-      <w:pPr>
-        <w:rPr>
-          <w:rFonts w:hint="eastAsia"/>
-        </w:rPr>
-      </w:pPr>
-    </w:p>
-    <w:p>
-      <w:pPr>
-        <w:rPr>
-          <w:rFonts w:hint="eastAsia"/>
-        </w:rPr>
-      </w:pPr>
-      <w:r>
-        <w:rPr>
-          <w:rFonts w:hint="eastAsia"/>
-        </w:rPr>
-        <w:t>三比一权力：</w:t>
-      </w:r>
-    </w:p>
-    <w:p>
-      <w:pPr>
-        <w:rPr>
-          <w:rFonts w:hint="eastAsia"/>
-        </w:rPr>
-      </w:pPr>
-      <w:r>
-        <w:rPr>
-          <w:rFonts w:hint="eastAsia"/>
-        </w:rPr>
-        <w:t>一切非开发决策权，由顾吉涛行使三比一权限进行决策。</w:t>
-      </w:r>
-    </w:p>
-    <w:p>
-      <w:pPr>
-        <w:rPr>
-          <w:rFonts w:hint="eastAsia"/>
-        </w:rPr>
-      </w:pPr>
-    </w:p>
-    <w:p>
-      <w:pPr>
-        <w:rPr>
-          <w:rFonts w:hint="eastAsia"/>
-        </w:rPr>
-      </w:pPr>
-      <w:r>
-        <w:rPr>
-          <w:rFonts w:hint="eastAsia"/>
-        </w:rPr>
-        <w:t>任何人的股份不可以被非公约内的方式剥夺或减少</w:t>
-      </w:r>
-    </w:p>
     <w:p/>
     <w:p/>
     <w:p>
@@ -534,11 +614,127 @@
       </w:pPr>
     </w:lvl>
   </w:abstractNum>
+  <w:abstractNum w:abstractNumId="2">
+    <w:nsid w:val="6CB10303"/>
+    <w:multiLevelType w:val="hybridMultilevel"/>
+    <w:tmpl w:val="F18C0D40"/>
+    <w:lvl w:ilvl="0" w:tplc="04090001">
+      <w:start w:val="1"/>
+      <w:numFmt w:val="bullet"/>
+      <w:lvlText w:val=""/>
+      <w:lvlJc w:val="left"/>
+      <w:pPr>
+        <w:ind w:left="420" w:hanging="420"/>
+      </w:pPr>
+      <w:rPr>
+        <w:rFonts w:ascii="Wingdings" w:hAnsi="Wingdings" w:hint="default"/>
+      </w:rPr>
+    </w:lvl>
+    <w:lvl w:ilvl="1" w:tplc="04090003" w:tentative="1">
+      <w:start w:val="1"/>
+      <w:numFmt w:val="bullet"/>
+      <w:lvlText w:val=""/>
+      <w:lvlJc w:val="left"/>
+      <w:pPr>
+        <w:ind w:left="840" w:hanging="420"/>
+      </w:pPr>
+      <w:rPr>
+        <w:rFonts w:ascii="Wingdings" w:hAnsi="Wingdings" w:hint="default"/>
+      </w:rPr>
+    </w:lvl>
+    <w:lvl w:ilvl="2" w:tplc="04090005" w:tentative="1">
+      <w:start w:val="1"/>
+      <w:numFmt w:val="bullet"/>
+      <w:lvlText w:val=""/>
+      <w:lvlJc w:val="left"/>
+      <w:pPr>
+        <w:ind w:left="1260" w:hanging="420"/>
+      </w:pPr>
+      <w:rPr>
+        <w:rFonts w:ascii="Wingdings" w:hAnsi="Wingdings" w:hint="default"/>
+      </w:rPr>
+    </w:lvl>
+    <w:lvl w:ilvl="3" w:tplc="04090001" w:tentative="1">
+      <w:start w:val="1"/>
+      <w:numFmt w:val="bullet"/>
+      <w:lvlText w:val=""/>
+      <w:lvlJc w:val="left"/>
+      <w:pPr>
+        <w:ind w:left="1680" w:hanging="420"/>
+      </w:pPr>
+      <w:rPr>
+        <w:rFonts w:ascii="Wingdings" w:hAnsi="Wingdings" w:hint="default"/>
+      </w:rPr>
+    </w:lvl>
+    <w:lvl w:ilvl="4" w:tplc="04090003" w:tentative="1">
+      <w:start w:val="1"/>
+      <w:numFmt w:val="bullet"/>
+      <w:lvlText w:val=""/>
+      <w:lvlJc w:val="left"/>
+      <w:pPr>
+        <w:ind w:left="2100" w:hanging="420"/>
+      </w:pPr>
+      <w:rPr>
+        <w:rFonts w:ascii="Wingdings" w:hAnsi="Wingdings" w:hint="default"/>
+      </w:rPr>
+    </w:lvl>
+    <w:lvl w:ilvl="5" w:tplc="04090005" w:tentative="1">
+      <w:start w:val="1"/>
+      <w:numFmt w:val="bullet"/>
+      <w:lvlText w:val=""/>
+      <w:lvlJc w:val="left"/>
+      <w:pPr>
+        <w:ind w:left="2520" w:hanging="420"/>
+      </w:pPr>
+      <w:rPr>
+        <w:rFonts w:ascii="Wingdings" w:hAnsi="Wingdings" w:hint="default"/>
+      </w:rPr>
+    </w:lvl>
+    <w:lvl w:ilvl="6" w:tplc="04090001" w:tentative="1">
+      <w:start w:val="1"/>
+      <w:numFmt w:val="bullet"/>
+      <w:lvlText w:val=""/>
+      <w:lvlJc w:val="left"/>
+      <w:pPr>
+        <w:ind w:left="2940" w:hanging="420"/>
+      </w:pPr>
+      <w:rPr>
+        <w:rFonts w:ascii="Wingdings" w:hAnsi="Wingdings" w:hint="default"/>
+      </w:rPr>
+    </w:lvl>
+    <w:lvl w:ilvl="7" w:tplc="04090003" w:tentative="1">
+      <w:start w:val="1"/>
+      <w:numFmt w:val="bullet"/>
+      <w:lvlText w:val=""/>
+      <w:lvlJc w:val="left"/>
+      <w:pPr>
+        <w:ind w:left="3360" w:hanging="420"/>
+      </w:pPr>
+      <w:rPr>
+        <w:rFonts w:ascii="Wingdings" w:hAnsi="Wingdings" w:hint="default"/>
+      </w:rPr>
+    </w:lvl>
+    <w:lvl w:ilvl="8" w:tplc="04090005" w:tentative="1">
+      <w:start w:val="1"/>
+      <w:numFmt w:val="bullet"/>
+      <w:lvlText w:val=""/>
+      <w:lvlJc w:val="left"/>
+      <w:pPr>
+        <w:ind w:left="3780" w:hanging="420"/>
+      </w:pPr>
+      <w:rPr>
+        <w:rFonts w:ascii="Wingdings" w:hAnsi="Wingdings" w:hint="default"/>
+      </w:rPr>
+    </w:lvl>
+  </w:abstractNum>
   <w:num w:numId="1">
     <w:abstractNumId w:val="1"/>
   </w:num>
   <w:num w:numId="2">
     <w:abstractNumId w:val="0"/>
+  </w:num>
+  <w:num w:numId="3">
+    <w:abstractNumId w:val="2"/>
   </w:num>
 </w:numbering>
 </file>
